--- a/gacass21/Disc Golf/Module/DGPT24_questions_ans.docx
+++ b/gacass21/Disc Golf/Module/DGPT24_questions_ans.docx
@@ -1,6 +1,6 @@
 
 <file path=word/document.xml><?xml version="1.0" encoding="utf-8"?>
-<w:document xmlns:wpc="http://schemas.microsoft.com/office/word/2010/wordprocessingCanvas" xmlns:cx="http://schemas.microsoft.com/office/drawing/2014/chartex" xmlns:cx1="http://schemas.microsoft.com/office/drawing/2015/9/8/chartex" xmlns:cx2="http://schemas.microsoft.com/office/drawing/2015/10/21/chartex" xmlns:cx3="http://schemas.microsoft.com/office/drawing/2016/5/9/chartex" xmlns:cx4="http://schemas.microsoft.com/office/drawing/2016/5/10/chartex" xmlns:cx5="http://schemas.microsoft.com/office/drawing/2016/5/11/chartex" xmlns:cx6="http://schemas.microsoft.com/office/drawing/2016/5/12/chartex" xmlns:cx7="http://schemas.microsoft.com/office/drawing/2016/5/13/chartex" xmlns:cx8="http://schemas.microsoft.com/office/drawing/2016/5/14/chartex" xmlns:mc="http://schemas.openxmlformats.org/markup-compatibility/2006" xmlns:aink="http://schemas.microsoft.com/office/drawing/2016/ink" xmlns:am3d="http://schemas.microsoft.com/office/drawing/2017/model3d" xmlns:o="urn:schemas-microsoft-com:office:office" xmlns:oel="http://schemas.microsoft.com/office/2019/extlst" xmlns:r="http://schemas.openxmlformats.org/officeDocument/2006/relationships" xmlns:m="http://schemas.openxmlformats.org/officeDocument/2006/math" xmlns:v="urn:schemas-microsoft-com:vml" xmlns:wp14="http://schemas.microsoft.com/office/word/2010/wordprocessingDrawing" xmlns:wp="http://schemas.openxmlformats.org/drawingml/2006/wordprocessingDrawing" xmlns:w10="urn:schemas-microsoft-com:office:word" xmlns:w="http://schemas.openxmlformats.org/wordprocessingml/2006/main" xmlns:w14="http://schemas.microsoft.com/office/word/2010/wordml" xmlns:w15="http://schemas.microsoft.com/office/word/2012/wordml" xmlns:w16cex="http://schemas.microsoft.com/office/word/2018/wordml/cex" xmlns:w16cid="http://schemas.microsoft.com/office/word/2016/wordml/cid" xmlns:w16="http://schemas.microsoft.com/office/word/2018/wordml" xmlns:w16du="http://schemas.microsoft.com/office/word/2023/wordml/word16du" xmlns:w16sdtdh="http://schemas.microsoft.com/office/word/2020/wordml/sdtdatahash" xmlns:w16se="http://schemas.microsoft.com/office/word/2015/wordml/symex" xmlns:wpg="http://schemas.microsoft.com/office/word/2010/wordprocessingGroup" xmlns:wpi="http://schemas.microsoft.com/office/word/2010/wordprocessingInk" xmlns:wne="http://schemas.microsoft.com/office/word/2006/wordml" xmlns:wps="http://schemas.microsoft.com/office/word/2010/wordprocessingShape" mc:Ignorable="w14 w15 w16se w16cid w16 w16cex w16sdtdh w16du wp14">
+<w:document xmlns:wpc="http://schemas.microsoft.com/office/word/2010/wordprocessingCanvas" xmlns:cx="http://schemas.microsoft.com/office/drawing/2014/chartex" xmlns:cx1="http://schemas.microsoft.com/office/drawing/2015/9/8/chartex" xmlns:mc="http://schemas.openxmlformats.org/markup-compatibility/2006" xmlns:o="urn:schemas-microsoft-com:office:office" xmlns:r="http://schemas.openxmlformats.org/officeDocument/2006/relationships" xmlns:m="http://schemas.openxmlformats.org/officeDocument/2006/math" xmlns:v="urn:schemas-microsoft-com:vml" xmlns:wp14="http://schemas.microsoft.com/office/word/2010/wordprocessingDrawing" xmlns:wp="http://schemas.openxmlformats.org/drawingml/2006/wordprocessingDrawing" xmlns:w10="urn:schemas-microsoft-com:office:word" xmlns:w="http://schemas.openxmlformats.org/wordprocessingml/2006/main" xmlns:w14="http://schemas.microsoft.com/office/word/2010/wordml" xmlns:w15="http://schemas.microsoft.com/office/word/2012/wordml" xmlns:w16se="http://schemas.microsoft.com/office/word/2015/wordml/symex" xmlns:wpg="http://schemas.microsoft.com/office/word/2010/wordprocessingGroup" xmlns:wpi="http://schemas.microsoft.com/office/word/2010/wordprocessingInk" xmlns:wne="http://schemas.microsoft.com/office/word/2006/wordml" xmlns:wps="http://schemas.microsoft.com/office/word/2010/wordprocessingShape" mc:Ignorable="w14 w15 w16se wp14">
   <w:body>
     <w:p>
       <w:pPr>
@@ -27,21 +27,7 @@
         <w:rPr>
           <w:rFonts w:ascii="Calibri" w:hAnsi="Calibri" w:cs="Calibri"/>
         </w:rPr>
-        <w:t xml:space="preserve">Disc golf is a rapidly growing sport where players attempt to throw a disc from a teeing area to a basket in as few strokes as possible. Similarly to golf, the main types of throwing are driving and putting, and players need many different shots to complete each hole efficiently. A famous quote from golf </w:t>
-      </w:r>
-      <w:proofErr w:type="gramStart"/>
-      <w:r>
-        <w:rPr>
-          <w:rFonts w:ascii="Calibri" w:hAnsi="Calibri" w:cs="Calibri"/>
-        </w:rPr>
-        <w:t>says</w:t>
-      </w:r>
-      <w:proofErr w:type="gramEnd"/>
-      <w:r>
-        <w:rPr>
-          <w:rFonts w:ascii="Calibri" w:hAnsi="Calibri" w:cs="Calibri"/>
-        </w:rPr>
-        <w:t xml:space="preserve"> “Drive for show, putt for dough”, implying that putting is less interesting but is what ultimately makes a golfer successful. Does the same principle apply to disc golf?</w:t>
+        <w:t>Disc golf is a rapidly growing sport where players attempt to throw a disc from a teeing area to a basket in as few strokes as possible. Similarly to golf, the main types of throwing are driving and putting, and players need many different shots to complete each hole efficiently. A famous quote from golf says “Drive for show, putt for dough”, implying that putting is less interesting but is what ultimately makes a golfer successful. Does the same principle apply to disc golf?</w:t>
       </w:r>
     </w:p>
     <w:p>
@@ -116,21 +102,7 @@
         <w:rPr>
           <w:rFonts w:ascii="Calibri" w:hAnsi="Calibri" w:cs="Calibri"/>
         </w:rPr>
-        <w:t xml:space="preserve">Strokes </w:t>
-      </w:r>
-      <w:proofErr w:type="gramStart"/>
-      <w:r>
-        <w:rPr>
-          <w:rFonts w:ascii="Calibri" w:hAnsi="Calibri" w:cs="Calibri"/>
-        </w:rPr>
-        <w:t>Gained(</w:t>
-      </w:r>
-      <w:proofErr w:type="gramEnd"/>
-      <w:r>
-        <w:rPr>
-          <w:rFonts w:ascii="Calibri" w:hAnsi="Calibri" w:cs="Calibri"/>
-        </w:rPr>
-        <w:t>SG): This is the number of strokes by which a player exceeds the performance of the field either putting or throwing.</w:t>
+        <w:t>Strokes Gained(SG): This is the number of strokes by which a player exceeds the performance of the field either putting or throwing.</w:t>
       </w:r>
     </w:p>
     <w:p>
@@ -199,21 +171,7 @@
         <w:rPr>
           <w:rFonts w:ascii="Calibri" w:hAnsi="Calibri" w:cs="Calibri"/>
         </w:rPr>
-        <w:t xml:space="preserve">Circle 1X Putting(C1X): The </w:t>
-      </w:r>
-      <w:proofErr w:type="gramStart"/>
-      <w:r>
-        <w:rPr>
-          <w:rFonts w:ascii="Calibri" w:hAnsi="Calibri" w:cs="Calibri"/>
-        </w:rPr>
-        <w:t>percent</w:t>
-      </w:r>
-      <w:proofErr w:type="gramEnd"/>
-      <w:r>
-        <w:rPr>
-          <w:rFonts w:ascii="Calibri" w:hAnsi="Calibri" w:cs="Calibri"/>
-        </w:rPr>
-        <w:t xml:space="preserve"> of putts made from Circle 1 excluding putts inside 10ft.</w:t>
+        <w:t>Circle 1X Putting(C1X): The percent of putts made from Circle 1 excluding putts inside 10ft.</w:t>
       </w:r>
     </w:p>
     <w:p>
@@ -226,21 +184,7 @@
         <w:rPr>
           <w:rFonts w:ascii="Calibri" w:hAnsi="Calibri" w:cs="Calibri"/>
         </w:rPr>
-        <w:t xml:space="preserve">Circle 2 Putting(C2R): The </w:t>
-      </w:r>
-      <w:proofErr w:type="gramStart"/>
-      <w:r>
-        <w:rPr>
-          <w:rFonts w:ascii="Calibri" w:hAnsi="Calibri" w:cs="Calibri"/>
-        </w:rPr>
-        <w:t>percent</w:t>
-      </w:r>
-      <w:proofErr w:type="gramEnd"/>
-      <w:r>
-        <w:rPr>
-          <w:rFonts w:ascii="Calibri" w:hAnsi="Calibri" w:cs="Calibri"/>
-        </w:rPr>
-        <w:t xml:space="preserve"> of putts made from Circle 2 (10m-20m/33ft-66ft).</w:t>
+        <w:t>Circle 2 Putting(C2R): The percent of putts made from Circle 2 (10m-20m/33ft-66ft).</w:t>
       </w:r>
     </w:p>
     <w:tbl>
@@ -3389,13 +3333,8 @@
           <w:rFonts w:ascii="Calibri" w:hAnsi="Calibri" w:cs="Calibri"/>
         </w:rPr>
       </w:pPr>
-    </w:p>
-    <w:p>
-      <w:pPr>
-        <w:rPr>
-          <w:rFonts w:ascii="Calibri" w:hAnsi="Calibri" w:cs="Calibri"/>
-        </w:rPr>
-      </w:pPr>
+      <w:bookmarkStart w:id="1" w:name="_GoBack"/>
+      <w:bookmarkEnd w:id="1"/>
     </w:p>
     <w:p>
       <w:pPr>
@@ -3428,7 +3367,6 @@
           <w:rFonts w:ascii="Calibri" w:hAnsi="Calibri" w:cs="Calibri"/>
           <w:color w:val="FF0000"/>
         </w:rPr>
-        <w:lastRenderedPageBreak/>
         <w:t>Driving, the correlation between driving variables and success variables is higher than the correlation between putting variables and success variables. The lowest correlation between driving variables and success variables is higher than the highest putting variable correlation.</w:t>
       </w:r>
     </w:p>
@@ -3443,7 +3381,7 @@
 </file>
 
 <file path=word/numbering.xml><?xml version="1.0" encoding="utf-8"?>
-<w:numbering xmlns:wpc="http://schemas.microsoft.com/office/word/2010/wordprocessingCanvas" xmlns:cx="http://schemas.microsoft.com/office/drawing/2014/chartex" xmlns:cx1="http://schemas.microsoft.com/office/drawing/2015/9/8/chartex" xmlns:cx2="http://schemas.microsoft.com/office/drawing/2015/10/21/chartex" xmlns:cx3="http://schemas.microsoft.com/office/drawing/2016/5/9/chartex" xmlns:cx4="http://schemas.microsoft.com/office/drawing/2016/5/10/chartex" xmlns:cx5="http://schemas.microsoft.com/office/drawing/2016/5/11/chartex" xmlns:cx6="http://schemas.microsoft.com/office/drawing/2016/5/12/chartex" xmlns:cx7="http://schemas.microsoft.com/office/drawing/2016/5/13/chartex" xmlns:cx8="http://schemas.microsoft.com/office/drawing/2016/5/14/chartex" xmlns:mc="http://schemas.openxmlformats.org/markup-compatibility/2006" xmlns:aink="http://schemas.microsoft.com/office/drawing/2016/ink" xmlns:am3d="http://schemas.microsoft.com/office/drawing/2017/model3d" xmlns:o="urn:schemas-microsoft-com:office:office" xmlns:oel="http://schemas.microsoft.com/office/2019/extlst" xmlns:r="http://schemas.openxmlformats.org/officeDocument/2006/relationships" xmlns:m="http://schemas.openxmlformats.org/officeDocument/2006/math" xmlns:v="urn:schemas-microsoft-com:vml" xmlns:wp14="http://schemas.microsoft.com/office/word/2010/wordprocessingDrawing" xmlns:wp="http://schemas.openxmlformats.org/drawingml/2006/wordprocessingDrawing" xmlns:w10="urn:schemas-microsoft-com:office:word" xmlns:w="http://schemas.openxmlformats.org/wordprocessingml/2006/main" xmlns:w14="http://schemas.microsoft.com/office/word/2010/wordml" xmlns:w15="http://schemas.microsoft.com/office/word/2012/wordml" xmlns:w16cex="http://schemas.microsoft.com/office/word/2018/wordml/cex" xmlns:w16cid="http://schemas.microsoft.com/office/word/2016/wordml/cid" xmlns:w16="http://schemas.microsoft.com/office/word/2018/wordml" xmlns:w16du="http://schemas.microsoft.com/office/word/2023/wordml/word16du" xmlns:w16sdtdh="http://schemas.microsoft.com/office/word/2020/wordml/sdtdatahash" xmlns:w16se="http://schemas.microsoft.com/office/word/2015/wordml/symex" xmlns:wpg="http://schemas.microsoft.com/office/word/2010/wordprocessingGroup" xmlns:wpi="http://schemas.microsoft.com/office/word/2010/wordprocessingInk" xmlns:wne="http://schemas.microsoft.com/office/word/2006/wordml" xmlns:wps="http://schemas.microsoft.com/office/word/2010/wordprocessingShape" mc:Ignorable="w14 w15 w16se w16cid w16 w16cex w16sdtdh w16du wp14">
+<w:numbering xmlns:wpc="http://schemas.microsoft.com/office/word/2010/wordprocessingCanvas" xmlns:cx="http://schemas.microsoft.com/office/drawing/2014/chartex" xmlns:cx1="http://schemas.microsoft.com/office/drawing/2015/9/8/chartex" xmlns:mc="http://schemas.openxmlformats.org/markup-compatibility/2006" xmlns:o="urn:schemas-microsoft-com:office:office" xmlns:r="http://schemas.openxmlformats.org/officeDocument/2006/relationships" xmlns:m="http://schemas.openxmlformats.org/officeDocument/2006/math" xmlns:v="urn:schemas-microsoft-com:vml" xmlns:wp14="http://schemas.microsoft.com/office/word/2010/wordprocessingDrawing" xmlns:wp="http://schemas.openxmlformats.org/drawingml/2006/wordprocessingDrawing" xmlns:w10="urn:schemas-microsoft-com:office:word" xmlns:w="http://schemas.openxmlformats.org/wordprocessingml/2006/main" xmlns:w14="http://schemas.microsoft.com/office/word/2010/wordml" xmlns:w15="http://schemas.microsoft.com/office/word/2012/wordml" xmlns:w16se="http://schemas.microsoft.com/office/word/2015/wordml/symex" xmlns:wpg="http://schemas.microsoft.com/office/word/2010/wordprocessingGroup" xmlns:wpi="http://schemas.microsoft.com/office/word/2010/wordprocessingInk" xmlns:wne="http://schemas.microsoft.com/office/word/2006/wordml" xmlns:wps="http://schemas.microsoft.com/office/word/2010/wordprocessingShape" mc:Ignorable="w14 w15 w16se wp14">
   <w:abstractNum w:abstractNumId="0" w15:restartNumberingAfterBreak="0">
     <w:nsid w:val="11EC4863"/>
     <w:multiLevelType w:val="hybridMultilevel"/>
@@ -3622,17 +3560,17 @@
       </w:pPr>
     </w:lvl>
   </w:abstractNum>
-  <w:num w:numId="1" w16cid:durableId="1945961233">
+  <w:num w:numId="1">
     <w:abstractNumId w:val="1"/>
   </w:num>
-  <w:num w:numId="2" w16cid:durableId="976031398">
+  <w:num w:numId="2">
     <w:abstractNumId w:val="0"/>
   </w:num>
 </w:numbering>
 </file>
 
 <file path=word/styles.xml><?xml version="1.0" encoding="utf-8"?>
-<w:styles xmlns:mc="http://schemas.openxmlformats.org/markup-compatibility/2006" xmlns:r="http://schemas.openxmlformats.org/officeDocument/2006/relationships" xmlns:w="http://schemas.openxmlformats.org/wordprocessingml/2006/main" xmlns:w14="http://schemas.microsoft.com/office/word/2010/wordml" xmlns:w15="http://schemas.microsoft.com/office/word/2012/wordml" xmlns:w16cex="http://schemas.microsoft.com/office/word/2018/wordml/cex" xmlns:w16cid="http://schemas.microsoft.com/office/word/2016/wordml/cid" xmlns:w16="http://schemas.microsoft.com/office/word/2018/wordml" xmlns:w16du="http://schemas.microsoft.com/office/word/2023/wordml/word16du" xmlns:w16sdtdh="http://schemas.microsoft.com/office/word/2020/wordml/sdtdatahash" xmlns:w16se="http://schemas.microsoft.com/office/word/2015/wordml/symex" mc:Ignorable="w14 w15 w16se w16cid w16 w16cex w16sdtdh w16du">
+<w:styles xmlns:mc="http://schemas.openxmlformats.org/markup-compatibility/2006" xmlns:r="http://schemas.openxmlformats.org/officeDocument/2006/relationships" xmlns:w="http://schemas.openxmlformats.org/wordprocessingml/2006/main" xmlns:w14="http://schemas.microsoft.com/office/word/2010/wordml" xmlns:w15="http://schemas.microsoft.com/office/word/2012/wordml" xmlns:w16se="http://schemas.microsoft.com/office/word/2015/wordml/symex" mc:Ignorable="w14 w15 w16se">
   <w:docDefaults>
     <w:rPrDefault>
       <w:rPr>
@@ -3650,7 +3588,7 @@
       </w:pPr>
     </w:pPrDefault>
   </w:docDefaults>
-  <w:latentStyles w:defLockedState="0" w:defUIPriority="99" w:defSemiHidden="0" w:defUnhideWhenUsed="0" w:defQFormat="0" w:count="376">
+  <w:latentStyles w:defLockedState="0" w:defUIPriority="99" w:defSemiHidden="0" w:defUnhideWhenUsed="0" w:defQFormat="0" w:count="371">
     <w:lsdException w:name="Normal" w:uiPriority="0" w:qFormat="1"/>
     <w:lsdException w:name="heading 1" w:uiPriority="9" w:qFormat="1"/>
     <w:lsdException w:name="heading 2" w:semiHidden="1" w:uiPriority="9" w:unhideWhenUsed="1" w:qFormat="1"/>
@@ -4022,11 +3960,6 @@
     <w:lsdException w:name="List Table 5 Dark Accent 6" w:uiPriority="50"/>
     <w:lsdException w:name="List Table 6 Colorful Accent 6" w:uiPriority="51"/>
     <w:lsdException w:name="List Table 7 Colorful Accent 6" w:uiPriority="52"/>
-    <w:lsdException w:name="Mention" w:semiHidden="1" w:unhideWhenUsed="1"/>
-    <w:lsdException w:name="Smart Hyperlink" w:semiHidden="1" w:unhideWhenUsed="1"/>
-    <w:lsdException w:name="Hashtag" w:semiHidden="1" w:unhideWhenUsed="1"/>
-    <w:lsdException w:name="Unresolved Mention" w:semiHidden="1" w:unhideWhenUsed="1"/>
-    <w:lsdException w:name="Smart Link" w:semiHidden="1" w:unhideWhenUsed="1"/>
   </w:latentStyles>
   <w:style w:type="paragraph" w:default="1" w:styleId="Normal">
     <w:name w:val="Normal"/>
